--- a/study-java/doc/Java.docx
+++ b/study-java/doc/Java.docx
@@ -6,26 +6,17 @@
       <w:pPr>
         <w:pStyle w:val="1"/>
         <w:spacing w:line="360" w:lineRule="auto"/>
-        <w:rPr>
-          <w:rFonts w:hint="eastAsia"/>
-        </w:rPr>
-      </w:pPr>
-    </w:p>
-    <w:p>
-      <w:pPr>
-        <w:spacing w:line="360" w:lineRule="auto"/>
-        <w:rPr>
-          <w:rFonts w:hint="eastAsia"/>
-        </w:rPr>
+      </w:pPr>
+    </w:p>
+    <w:p>
+      <w:pPr>
+        <w:spacing w:line="360" w:lineRule="auto"/>
       </w:pPr>
     </w:p>
     <w:p>
       <w:pPr>
         <w:pStyle w:val="1"/>
         <w:spacing w:line="360" w:lineRule="auto"/>
-        <w:rPr>
-          <w:rFonts w:hint="eastAsia"/>
-        </w:rPr>
       </w:pPr>
       <w:r>
         <w:t>并发</w:t>
@@ -35,9 +26,6 @@
       <w:pPr>
         <w:pStyle w:val="2"/>
         <w:spacing w:line="360" w:lineRule="auto"/>
-        <w:rPr>
-          <w:rFonts w:hint="eastAsia"/>
-        </w:rPr>
       </w:pPr>
       <w:r>
         <w:t>线程</w:t>
@@ -52,7 +40,6 @@
         </w:numPr>
         <w:spacing w:line="360" w:lineRule="auto"/>
         <w:rPr>
-          <w:rFonts w:hint="eastAsia"/>
           <w:bCs w:val="0"/>
           <w:sz w:val="28"/>
           <w:szCs w:val="28"/>
@@ -72,7 +59,6 @@
         <w:spacing w:line="360" w:lineRule="auto"/>
         <w:ind w:firstLine="420"/>
         <w:rPr>
-          <w:rFonts w:hint="eastAsia"/>
           <w:b/>
           <w:sz w:val="24"/>
           <w:szCs w:val="24"/>
@@ -211,7 +197,6 @@
         <w:spacing w:line="360" w:lineRule="auto"/>
         <w:ind w:firstLine="420"/>
         <w:rPr>
-          <w:rFonts w:hint="eastAsia"/>
           <w:sz w:val="24"/>
           <w:szCs w:val="24"/>
         </w:rPr>
@@ -407,7 +392,6 @@
         <w:spacing w:line="360" w:lineRule="auto"/>
         <w:ind w:firstLine="420"/>
         <w:rPr>
-          <w:rFonts w:hint="eastAsia"/>
           <w:b/>
           <w:sz w:val="24"/>
           <w:szCs w:val="24"/>
@@ -467,7 +451,6 @@
         </w:numPr>
         <w:spacing w:line="360" w:lineRule="auto"/>
         <w:rPr>
-          <w:rFonts w:hint="eastAsia"/>
           <w:bCs w:val="0"/>
           <w:sz w:val="28"/>
           <w:szCs w:val="28"/>
@@ -512,9 +495,9 @@
     </w:p>
     <w:p>
       <w:pPr>
+        <w:spacing w:line="360" w:lineRule="auto"/>
         <w:ind w:firstLine="420"/>
         <w:rPr>
-          <w:rFonts w:hint="eastAsia"/>
           <w:sz w:val="24"/>
           <w:szCs w:val="24"/>
         </w:rPr>
@@ -530,8 +513,8 @@
     </w:p>
     <w:p>
       <w:pPr>
-        <w:rPr>
-          <w:rFonts w:hint="eastAsia"/>
+        <w:spacing w:line="360" w:lineRule="auto"/>
+        <w:rPr>
           <w:sz w:val="24"/>
           <w:szCs w:val="24"/>
         </w:rPr>
@@ -619,8 +602,8 @@
     </w:p>
     <w:p>
       <w:pPr>
-        <w:rPr>
-          <w:rFonts w:hint="eastAsia"/>
+        <w:spacing w:line="360" w:lineRule="auto"/>
+        <w:rPr>
           <w:sz w:val="24"/>
           <w:szCs w:val="24"/>
         </w:rPr>
@@ -724,16 +707,8 @@
     </w:p>
     <w:p>
       <w:pPr>
-        <w:rPr>
-          <w:sz w:val="24"/>
-          <w:szCs w:val="24"/>
-        </w:rPr>
-      </w:pPr>
-    </w:p>
-    <w:p>
-      <w:pPr>
-        <w:rPr>
-          <w:rFonts w:hint="eastAsia"/>
+        <w:spacing w:line="360" w:lineRule="auto"/>
+        <w:rPr>
           <w:sz w:val="24"/>
           <w:szCs w:val="24"/>
         </w:rPr>
@@ -760,7 +735,16 @@
           <w:sz w:val="24"/>
           <w:szCs w:val="24"/>
         </w:rPr>
-        <w:t>的时候，就说明这个线程具备了执行资格，但是此时</w:t>
+        <w:t>的时候，就说</w:t>
+      </w:r>
+      <w:r>
+        <w:rPr>
+          <w:rFonts w:hint="eastAsia"/>
+          <w:sz w:val="24"/>
+          <w:szCs w:val="24"/>
+        </w:rPr>
+        <w:lastRenderedPageBreak/>
+        <w:t>明这个线程具备了执行资格，但是此时</w:t>
       </w:r>
       <w:r>
         <w:rPr>
@@ -792,7 +776,793 @@
           <w:sz w:val="24"/>
           <w:szCs w:val="24"/>
         </w:rPr>
-        <w:t>的执行权。当线程拥有执行资格但不拥有执行权的时候，这种状态</w:t>
+        <w:t>的执行权。当线程拥有执行资格但不拥有执行权的时候，这种状态成为线程的临时阻塞状态。</w:t>
+      </w:r>
+    </w:p>
+    <w:p>
+      <w:pPr>
+        <w:spacing w:line="360" w:lineRule="auto"/>
+        <w:rPr>
+          <w:sz w:val="24"/>
+          <w:szCs w:val="24"/>
+        </w:rPr>
+      </w:pPr>
+      <w:r>
+        <w:rPr>
+          <w:rFonts w:hint="eastAsia"/>
+          <w:sz w:val="24"/>
+          <w:szCs w:val="24"/>
+        </w:rPr>
+        <w:t>稍微写多一些多线程程序和有基本理解的人现在应该都能理解上面几种概念了吧。</w:t>
+      </w:r>
+    </w:p>
+    <w:p>
+      <w:pPr>
+        <w:spacing w:line="360" w:lineRule="auto"/>
+        <w:rPr>
+          <w:sz w:val="24"/>
+          <w:szCs w:val="24"/>
+        </w:rPr>
+      </w:pPr>
+      <w:r>
+        <w:rPr>
+          <w:rFonts w:hint="eastAsia"/>
+          <w:sz w:val="24"/>
+          <w:szCs w:val="24"/>
+        </w:rPr>
+        <w:t>然后下面的</w:t>
+      </w:r>
+      <w:r>
+        <w:rPr>
+          <w:rFonts w:hint="eastAsia"/>
+          <w:sz w:val="24"/>
+          <w:szCs w:val="24"/>
+        </w:rPr>
+        <w:t>cpu</w:t>
+      </w:r>
+      <w:r>
+        <w:rPr>
+          <w:rFonts w:hint="eastAsia"/>
+          <w:sz w:val="24"/>
+          <w:szCs w:val="24"/>
+        </w:rPr>
+        <w:t>资源指的就是</w:t>
+      </w:r>
+      <w:r>
+        <w:rPr>
+          <w:rFonts w:hint="eastAsia"/>
+          <w:sz w:val="24"/>
+          <w:szCs w:val="24"/>
+        </w:rPr>
+        <w:t>cpu</w:t>
+      </w:r>
+      <w:r>
+        <w:rPr>
+          <w:rFonts w:hint="eastAsia"/>
+          <w:sz w:val="24"/>
+          <w:szCs w:val="24"/>
+        </w:rPr>
+        <w:t>的执行权和执行资格。</w:t>
+      </w:r>
+    </w:p>
+    <w:p>
+      <w:pPr>
+        <w:spacing w:line="360" w:lineRule="auto"/>
+        <w:rPr>
+          <w:sz w:val="24"/>
+          <w:szCs w:val="24"/>
+        </w:rPr>
+      </w:pPr>
+      <w:r>
+        <w:rPr>
+          <w:rFonts w:hint="eastAsia"/>
+          <w:sz w:val="24"/>
+          <w:szCs w:val="24"/>
+        </w:rPr>
+        <w:t>然后我们回到</w:t>
+      </w:r>
+      <w:r>
+        <w:rPr>
+          <w:rFonts w:hint="eastAsia"/>
+          <w:sz w:val="24"/>
+          <w:szCs w:val="24"/>
+        </w:rPr>
+        <w:t>wait</w:t>
+      </w:r>
+      <w:r>
+        <w:rPr>
+          <w:rFonts w:hint="eastAsia"/>
+          <w:sz w:val="24"/>
+          <w:szCs w:val="24"/>
+        </w:rPr>
+        <w:t>和</w:t>
+      </w:r>
+      <w:r>
+        <w:rPr>
+          <w:rFonts w:hint="eastAsia"/>
+          <w:sz w:val="24"/>
+          <w:szCs w:val="24"/>
+        </w:rPr>
+        <w:t>sleep</w:t>
+      </w:r>
+      <w:r>
+        <w:rPr>
+          <w:rFonts w:hint="eastAsia"/>
+          <w:sz w:val="24"/>
+          <w:szCs w:val="24"/>
+        </w:rPr>
+        <w:t>的区别上来。</w:t>
+      </w:r>
+    </w:p>
+    <w:p>
+      <w:pPr>
+        <w:spacing w:line="360" w:lineRule="auto"/>
+        <w:rPr>
+          <w:sz w:val="24"/>
+          <w:szCs w:val="24"/>
+        </w:rPr>
+      </w:pPr>
+      <w:r>
+        <w:rPr>
+          <w:rFonts w:hint="eastAsia"/>
+          <w:sz w:val="24"/>
+          <w:szCs w:val="24"/>
+        </w:rPr>
+        <w:t>很基本的区别：</w:t>
+      </w:r>
+      <w:r>
+        <w:rPr>
+          <w:rFonts w:hint="eastAsia"/>
+          <w:sz w:val="24"/>
+          <w:szCs w:val="24"/>
+        </w:rPr>
+        <w:t>wait</w:t>
+      </w:r>
+      <w:r>
+        <w:rPr>
+          <w:rFonts w:hint="eastAsia"/>
+          <w:sz w:val="24"/>
+          <w:szCs w:val="24"/>
+        </w:rPr>
+        <w:t>是</w:t>
+      </w:r>
+      <w:r>
+        <w:rPr>
+          <w:rFonts w:hint="eastAsia"/>
+          <w:sz w:val="24"/>
+          <w:szCs w:val="24"/>
+        </w:rPr>
+        <w:t>object</w:t>
+      </w:r>
+      <w:r>
+        <w:rPr>
+          <w:rFonts w:hint="eastAsia"/>
+          <w:sz w:val="24"/>
+          <w:szCs w:val="24"/>
+        </w:rPr>
+        <w:t>类的方法，</w:t>
+      </w:r>
+      <w:r>
+        <w:rPr>
+          <w:rFonts w:hint="eastAsia"/>
+          <w:sz w:val="24"/>
+          <w:szCs w:val="24"/>
+        </w:rPr>
+        <w:t>sleep</w:t>
+      </w:r>
+      <w:r>
+        <w:rPr>
+          <w:rFonts w:hint="eastAsia"/>
+          <w:sz w:val="24"/>
+          <w:szCs w:val="24"/>
+        </w:rPr>
+        <w:t>是</w:t>
+      </w:r>
+      <w:r>
+        <w:rPr>
+          <w:rFonts w:hint="eastAsia"/>
+          <w:sz w:val="24"/>
+          <w:szCs w:val="24"/>
+        </w:rPr>
+        <w:t>thread</w:t>
+      </w:r>
+      <w:r>
+        <w:rPr>
+          <w:rFonts w:hint="eastAsia"/>
+          <w:sz w:val="24"/>
+          <w:szCs w:val="24"/>
+        </w:rPr>
+        <w:t>类的方法。</w:t>
+      </w:r>
+    </w:p>
+    <w:p>
+      <w:pPr>
+        <w:spacing w:line="360" w:lineRule="auto"/>
+        <w:rPr>
+          <w:sz w:val="24"/>
+          <w:szCs w:val="24"/>
+        </w:rPr>
+      </w:pPr>
+      <w:r>
+        <w:rPr>
+          <w:rFonts w:hint="eastAsia"/>
+          <w:sz w:val="24"/>
+          <w:szCs w:val="24"/>
+        </w:rPr>
+        <w:t>1.wait</w:t>
+      </w:r>
+      <w:r>
+        <w:rPr>
+          <w:rFonts w:hint="eastAsia"/>
+          <w:sz w:val="24"/>
+          <w:szCs w:val="24"/>
+        </w:rPr>
+        <w:t>释放</w:t>
+      </w:r>
+      <w:r>
+        <w:rPr>
+          <w:rFonts w:hint="eastAsia"/>
+          <w:sz w:val="24"/>
+          <w:szCs w:val="24"/>
+        </w:rPr>
+        <w:t>cpu</w:t>
+      </w:r>
+      <w:r>
+        <w:rPr>
+          <w:rFonts w:hint="eastAsia"/>
+          <w:sz w:val="24"/>
+          <w:szCs w:val="24"/>
+        </w:rPr>
+        <w:t>资源，同时释放锁。</w:t>
+      </w:r>
+    </w:p>
+    <w:p>
+      <w:pPr>
+        <w:spacing w:line="360" w:lineRule="auto"/>
+        <w:rPr>
+          <w:sz w:val="24"/>
+          <w:szCs w:val="24"/>
+        </w:rPr>
+      </w:pPr>
+      <w:r>
+        <w:rPr>
+          <w:rFonts w:hint="eastAsia"/>
+          <w:sz w:val="24"/>
+          <w:szCs w:val="24"/>
+        </w:rPr>
+        <w:t>2.sleep</w:t>
+      </w:r>
+      <w:r>
+        <w:rPr>
+          <w:rFonts w:hint="eastAsia"/>
+          <w:sz w:val="24"/>
+          <w:szCs w:val="24"/>
+        </w:rPr>
+        <w:t>也释放</w:t>
+      </w:r>
+      <w:r>
+        <w:rPr>
+          <w:rFonts w:hint="eastAsia"/>
+          <w:sz w:val="24"/>
+          <w:szCs w:val="24"/>
+        </w:rPr>
+        <w:t>cpu</w:t>
+      </w:r>
+      <w:r>
+        <w:rPr>
+          <w:rFonts w:hint="eastAsia"/>
+          <w:sz w:val="24"/>
+          <w:szCs w:val="24"/>
+        </w:rPr>
+        <w:t>资源，但不释放锁。</w:t>
+      </w:r>
+    </w:p>
+    <w:p>
+      <w:pPr>
+        <w:spacing w:line="360" w:lineRule="auto"/>
+        <w:rPr>
+          <w:sz w:val="24"/>
+          <w:szCs w:val="24"/>
+        </w:rPr>
+      </w:pPr>
+      <w:r>
+        <w:rPr>
+          <w:rFonts w:hint="eastAsia"/>
+          <w:sz w:val="24"/>
+          <w:szCs w:val="24"/>
+        </w:rPr>
+        <w:t>先来简单科普一下</w:t>
+      </w:r>
+      <w:r>
+        <w:rPr>
+          <w:rFonts w:hint="eastAsia"/>
+          <w:sz w:val="24"/>
+          <w:szCs w:val="24"/>
+        </w:rPr>
+        <w:t>wait</w:t>
+      </w:r>
+      <w:r>
+        <w:rPr>
+          <w:rFonts w:hint="eastAsia"/>
+          <w:sz w:val="24"/>
+          <w:szCs w:val="24"/>
+        </w:rPr>
+        <w:t>和</w:t>
+      </w:r>
+      <w:r>
+        <w:rPr>
+          <w:rFonts w:hint="eastAsia"/>
+          <w:sz w:val="24"/>
+          <w:szCs w:val="24"/>
+        </w:rPr>
+        <w:t>notify</w:t>
+      </w:r>
+      <w:r>
+        <w:rPr>
+          <w:rFonts w:hint="eastAsia"/>
+          <w:sz w:val="24"/>
+          <w:szCs w:val="24"/>
+        </w:rPr>
+        <w:t>：我们在使用</w:t>
+      </w:r>
+      <w:r>
+        <w:rPr>
+          <w:rFonts w:hint="eastAsia"/>
+          <w:sz w:val="24"/>
+          <w:szCs w:val="24"/>
+        </w:rPr>
+        <w:t>object</w:t>
+      </w:r>
+      <w:r>
+        <w:rPr>
+          <w:rFonts w:hint="eastAsia"/>
+          <w:sz w:val="24"/>
+          <w:szCs w:val="24"/>
+        </w:rPr>
+        <w:t>类的</w:t>
+      </w:r>
+      <w:r>
+        <w:rPr>
+          <w:rFonts w:hint="eastAsia"/>
+          <w:sz w:val="24"/>
+          <w:szCs w:val="24"/>
+        </w:rPr>
+        <w:t>wait,notify,notifyall</w:t>
+      </w:r>
+      <w:r>
+        <w:rPr>
+          <w:rFonts w:hint="eastAsia"/>
+          <w:sz w:val="24"/>
+          <w:szCs w:val="24"/>
+        </w:rPr>
+        <w:t>的时候，我们都是要标识它们所属于的锁的，就是</w:t>
+      </w:r>
+      <w:r>
+        <w:rPr>
+          <w:rFonts w:hint="eastAsia"/>
+          <w:sz w:val="24"/>
+          <w:szCs w:val="24"/>
+        </w:rPr>
+        <w:t xml:space="preserve"> </w:t>
+      </w:r>
+      <w:r>
+        <w:rPr>
+          <w:rFonts w:hint="eastAsia"/>
+          <w:sz w:val="24"/>
+          <w:szCs w:val="24"/>
+        </w:rPr>
+        <w:t>锁对象</w:t>
+      </w:r>
+      <w:r>
+        <w:rPr>
+          <w:rFonts w:hint="eastAsia"/>
+          <w:sz w:val="24"/>
+          <w:szCs w:val="24"/>
+        </w:rPr>
+        <w:t xml:space="preserve">.wait </w:t>
+      </w:r>
+      <w:r>
+        <w:rPr>
+          <w:rFonts w:hint="eastAsia"/>
+          <w:sz w:val="24"/>
+          <w:szCs w:val="24"/>
+        </w:rPr>
+        <w:t>这样的写法，这三个方法必须是在</w:t>
+      </w:r>
+      <w:r>
+        <w:rPr>
+          <w:rFonts w:hint="eastAsia"/>
+          <w:sz w:val="24"/>
+          <w:szCs w:val="24"/>
+        </w:rPr>
+        <w:t>synchronized</w:t>
+      </w:r>
+      <w:r>
+        <w:rPr>
+          <w:rFonts w:hint="eastAsia"/>
+          <w:sz w:val="24"/>
+          <w:szCs w:val="24"/>
+        </w:rPr>
+        <w:t>块里面使用，因为他们就是操作锁的，这里的锁也叫做监视器对象，离开了锁，操作这三个方法就没有意义。当出现</w:t>
+      </w:r>
+      <w:r>
+        <w:rPr>
+          <w:rFonts w:hint="eastAsia"/>
+          <w:sz w:val="24"/>
+          <w:szCs w:val="24"/>
+        </w:rPr>
+        <w:t>synchronized</w:t>
+      </w:r>
+      <w:r>
+        <w:rPr>
+          <w:rFonts w:hint="eastAsia"/>
+          <w:sz w:val="24"/>
+          <w:szCs w:val="24"/>
+        </w:rPr>
+        <w:t>块嵌套时，就必须要清楚地标明到底是哪个锁的</w:t>
+      </w:r>
+      <w:r>
+        <w:rPr>
+          <w:rFonts w:hint="eastAsia"/>
+          <w:sz w:val="24"/>
+          <w:szCs w:val="24"/>
+        </w:rPr>
+        <w:t>wait</w:t>
+      </w:r>
+      <w:r>
+        <w:rPr>
+          <w:rFonts w:hint="eastAsia"/>
+          <w:sz w:val="24"/>
+          <w:szCs w:val="24"/>
+        </w:rPr>
+        <w:t>和</w:t>
+      </w:r>
+      <w:r>
+        <w:rPr>
+          <w:rFonts w:hint="eastAsia"/>
+          <w:sz w:val="24"/>
+          <w:szCs w:val="24"/>
+        </w:rPr>
+        <w:t>notify</w:t>
+      </w:r>
+      <w:r>
+        <w:rPr>
+          <w:rFonts w:hint="eastAsia"/>
+          <w:sz w:val="24"/>
+          <w:szCs w:val="24"/>
+        </w:rPr>
+        <w:t>，不然就会引发混乱。当你直接写</w:t>
+      </w:r>
+      <w:r>
+        <w:rPr>
+          <w:rFonts w:hint="eastAsia"/>
+          <w:sz w:val="24"/>
+          <w:szCs w:val="24"/>
+        </w:rPr>
+        <w:t>wait</w:t>
+      </w:r>
+      <w:r>
+        <w:rPr>
+          <w:rFonts w:hint="eastAsia"/>
+          <w:sz w:val="24"/>
+          <w:szCs w:val="24"/>
+        </w:rPr>
+        <w:t>的时候，默认是调用</w:t>
+      </w:r>
+      <w:r>
+        <w:rPr>
+          <w:rFonts w:hint="eastAsia"/>
+          <w:sz w:val="24"/>
+          <w:szCs w:val="24"/>
+        </w:rPr>
+        <w:t>this.wait.</w:t>
+      </w:r>
+      <w:r>
+        <w:rPr>
+          <w:rFonts w:hint="eastAsia"/>
+          <w:sz w:val="24"/>
+          <w:szCs w:val="24"/>
+        </w:rPr>
+        <w:t>而</w:t>
+      </w:r>
+      <w:r>
+        <w:rPr>
+          <w:rFonts w:hint="eastAsia"/>
+          <w:sz w:val="24"/>
+          <w:szCs w:val="24"/>
+        </w:rPr>
+        <w:t>synchronized</w:t>
+      </w:r>
+      <w:r>
+        <w:rPr>
+          <w:rFonts w:hint="eastAsia"/>
+          <w:sz w:val="24"/>
+          <w:szCs w:val="24"/>
+        </w:rPr>
+        <w:t>默认的锁对象也是</w:t>
+      </w:r>
+      <w:r>
+        <w:rPr>
+          <w:rFonts w:hint="eastAsia"/>
+          <w:sz w:val="24"/>
+          <w:szCs w:val="24"/>
+        </w:rPr>
+        <w:t>this</w:t>
+      </w:r>
+      <w:r>
+        <w:rPr>
+          <w:rFonts w:hint="eastAsia"/>
+          <w:sz w:val="24"/>
+          <w:szCs w:val="24"/>
+        </w:rPr>
+        <w:t>，所以此时不会报错，但是当你</w:t>
+      </w:r>
+      <w:r>
+        <w:rPr>
+          <w:rFonts w:hint="eastAsia"/>
+          <w:sz w:val="24"/>
+          <w:szCs w:val="24"/>
+        </w:rPr>
+        <w:t>synchronized</w:t>
+      </w:r>
+      <w:r>
+        <w:rPr>
+          <w:rFonts w:hint="eastAsia"/>
+          <w:sz w:val="24"/>
+          <w:szCs w:val="24"/>
+        </w:rPr>
+        <w:t>使用的锁对象不是</w:t>
+      </w:r>
+      <w:r>
+        <w:rPr>
+          <w:rFonts w:hint="eastAsia"/>
+          <w:sz w:val="24"/>
+          <w:szCs w:val="24"/>
+        </w:rPr>
+        <w:t>this</w:t>
+      </w:r>
+      <w:r>
+        <w:rPr>
+          <w:rFonts w:hint="eastAsia"/>
+          <w:sz w:val="24"/>
+          <w:szCs w:val="24"/>
+        </w:rPr>
+        <w:t>时，这个时候就得好好注意啦，我的理解是一般都不要拿</w:t>
+      </w:r>
+      <w:r>
+        <w:rPr>
+          <w:rFonts w:hint="eastAsia"/>
+          <w:sz w:val="24"/>
+          <w:szCs w:val="24"/>
+        </w:rPr>
+        <w:t>this</w:t>
+      </w:r>
+      <w:r>
+        <w:rPr>
+          <w:rFonts w:hint="eastAsia"/>
+          <w:sz w:val="24"/>
+          <w:szCs w:val="24"/>
+        </w:rPr>
+        <w:t>当作锁（除非你方法都在一个类里面，而且结构比较简单），这个锁最好创建好以后放在一个接口里面，然后实现该接口然后调用就完事了。当你</w:t>
+      </w:r>
+      <w:r>
+        <w:rPr>
+          <w:rFonts w:hint="eastAsia"/>
+          <w:sz w:val="24"/>
+          <w:szCs w:val="24"/>
+        </w:rPr>
+        <w:t>notifyall</w:t>
+      </w:r>
+      <w:r>
+        <w:rPr>
+          <w:rFonts w:hint="eastAsia"/>
+          <w:sz w:val="24"/>
+          <w:szCs w:val="24"/>
+        </w:rPr>
+        <w:t>是也不会有线程安全问题，因为此时只有一个线程拥有锁对象。</w:t>
+      </w:r>
+    </w:p>
+    <w:p>
+      <w:pPr>
+        <w:spacing w:line="360" w:lineRule="auto"/>
+        <w:rPr>
+          <w:sz w:val="24"/>
+          <w:szCs w:val="24"/>
+        </w:rPr>
+      </w:pPr>
+      <w:r>
+        <w:rPr>
+          <w:rFonts w:hint="eastAsia"/>
+          <w:sz w:val="24"/>
+          <w:szCs w:val="24"/>
+        </w:rPr>
+        <w:t>此时我们再来理解一下</w:t>
+      </w:r>
+      <w:r>
+        <w:rPr>
+          <w:rFonts w:hint="eastAsia"/>
+          <w:sz w:val="24"/>
+          <w:szCs w:val="24"/>
+        </w:rPr>
+        <w:t>wait</w:t>
+      </w:r>
+      <w:r>
+        <w:rPr>
+          <w:rFonts w:hint="eastAsia"/>
+          <w:sz w:val="24"/>
+          <w:szCs w:val="24"/>
+        </w:rPr>
+        <w:t>的释放锁。也就是说在调用锁对象的</w:t>
+      </w:r>
+      <w:r>
+        <w:rPr>
+          <w:rFonts w:hint="eastAsia"/>
+          <w:sz w:val="24"/>
+          <w:szCs w:val="24"/>
+        </w:rPr>
+        <w:t>wait</w:t>
+      </w:r>
+      <w:r>
+        <w:rPr>
+          <w:rFonts w:hint="eastAsia"/>
+          <w:sz w:val="24"/>
+          <w:szCs w:val="24"/>
+        </w:rPr>
+        <w:t>方法时，此线程会释放</w:t>
+      </w:r>
+      <w:r>
+        <w:rPr>
+          <w:rFonts w:hint="eastAsia"/>
+          <w:sz w:val="24"/>
+          <w:szCs w:val="24"/>
+        </w:rPr>
+        <w:t>cpu</w:t>
+      </w:r>
+      <w:r>
+        <w:rPr>
+          <w:rFonts w:hint="eastAsia"/>
+          <w:sz w:val="24"/>
+          <w:szCs w:val="24"/>
+        </w:rPr>
+        <w:t>资源，释放锁，即线程不再运行，放到了线程池当中处于冻结状态。然后另一个线程可以获取这个锁，然后再调用这个锁的</w:t>
+      </w:r>
+      <w:r>
+        <w:rPr>
+          <w:rFonts w:hint="eastAsia"/>
+          <w:sz w:val="24"/>
+          <w:szCs w:val="24"/>
+        </w:rPr>
+        <w:t>notify</w:t>
+      </w:r>
+      <w:r>
+        <w:rPr>
+          <w:rFonts w:hint="eastAsia"/>
+          <w:sz w:val="24"/>
+          <w:szCs w:val="24"/>
+        </w:rPr>
+        <w:t>方法，把在线程池中处于冻结状态的对应线程唤醒。重新获取</w:t>
+      </w:r>
+      <w:r>
+        <w:rPr>
+          <w:rFonts w:hint="eastAsia"/>
+          <w:sz w:val="24"/>
+          <w:szCs w:val="24"/>
+        </w:rPr>
+        <w:t>cpu</w:t>
+      </w:r>
+      <w:r>
+        <w:rPr>
+          <w:rFonts w:hint="eastAsia"/>
+          <w:sz w:val="24"/>
+          <w:szCs w:val="24"/>
+        </w:rPr>
+        <w:t>的执行资格和执行权。</w:t>
+      </w:r>
+    </w:p>
+    <w:p>
+      <w:pPr>
+        <w:spacing w:line="360" w:lineRule="auto"/>
+        <w:rPr>
+          <w:sz w:val="24"/>
+          <w:szCs w:val="24"/>
+        </w:rPr>
+      </w:pPr>
+      <w:r>
+        <w:rPr>
+          <w:rFonts w:hint="eastAsia"/>
+          <w:sz w:val="24"/>
+          <w:szCs w:val="24"/>
+        </w:rPr>
+        <w:t>然后看</w:t>
+      </w:r>
+      <w:r>
+        <w:rPr>
+          <w:rFonts w:hint="eastAsia"/>
+          <w:sz w:val="24"/>
+          <w:szCs w:val="24"/>
+        </w:rPr>
+        <w:t>sleep</w:t>
+      </w:r>
+      <w:r>
+        <w:rPr>
+          <w:rFonts w:hint="eastAsia"/>
+          <w:sz w:val="24"/>
+          <w:szCs w:val="24"/>
+        </w:rPr>
+        <w:t>不释放锁是什么意思。</w:t>
+      </w:r>
+    </w:p>
+    <w:p>
+      <w:pPr>
+        <w:spacing w:line="360" w:lineRule="auto"/>
+        <w:rPr>
+          <w:sz w:val="24"/>
+          <w:szCs w:val="24"/>
+        </w:rPr>
+      </w:pPr>
+      <w:r>
+        <w:rPr>
+          <w:rFonts w:hint="eastAsia"/>
+          <w:sz w:val="24"/>
+          <w:szCs w:val="24"/>
+        </w:rPr>
+        <w:t>sleep</w:t>
+      </w:r>
+      <w:r>
+        <w:rPr>
+          <w:rFonts w:hint="eastAsia"/>
+          <w:sz w:val="24"/>
+          <w:szCs w:val="24"/>
+        </w:rPr>
+        <w:t>就是把</w:t>
+      </w:r>
+      <w:r>
+        <w:rPr>
+          <w:rFonts w:hint="eastAsia"/>
+          <w:sz w:val="24"/>
+          <w:szCs w:val="24"/>
+        </w:rPr>
+        <w:t>cpu</w:t>
+      </w:r>
+      <w:r>
+        <w:rPr>
+          <w:rFonts w:hint="eastAsia"/>
+          <w:sz w:val="24"/>
+          <w:szCs w:val="24"/>
+        </w:rPr>
+        <w:t>的执行资格和执行权释放出去，不再运行此线程，当定时时间结束再取回</w:t>
+      </w:r>
+      <w:r>
+        <w:rPr>
+          <w:rFonts w:hint="eastAsia"/>
+          <w:sz w:val="24"/>
+          <w:szCs w:val="24"/>
+        </w:rPr>
+        <w:t>cpu</w:t>
+      </w:r>
+      <w:r>
+        <w:rPr>
+          <w:rFonts w:hint="eastAsia"/>
+          <w:sz w:val="24"/>
+          <w:szCs w:val="24"/>
+        </w:rPr>
+        <w:t>资源。而如果此时该线程有锁，那么</w:t>
+      </w:r>
+      <w:r>
+        <w:rPr>
+          <w:rFonts w:hint="eastAsia"/>
+          <w:sz w:val="24"/>
+          <w:szCs w:val="24"/>
+        </w:rPr>
+        <w:t>sleep</w:t>
+      </w:r>
+      <w:r>
+        <w:rPr>
+          <w:rFonts w:hint="eastAsia"/>
+          <w:sz w:val="24"/>
+          <w:szCs w:val="24"/>
+        </w:rPr>
+        <w:t>不会释放这个锁，而是把锁带着进入了冻结状态，也就是说其他需要这个锁的线程根本不可能获取到</w:t>
       </w:r>
       <w:r>
         <w:rPr>
@@ -801,915 +1571,8 @@
           <w:szCs w:val="24"/>
         </w:rPr>
         <w:lastRenderedPageBreak/>
-        <w:t>成为线程的临时阻塞状态。</w:t>
-      </w:r>
-    </w:p>
-    <w:p>
-      <w:pPr>
-        <w:rPr>
-          <w:sz w:val="24"/>
-          <w:szCs w:val="24"/>
-        </w:rPr>
-      </w:pPr>
-    </w:p>
-    <w:p>
-      <w:pPr>
-        <w:rPr>
-          <w:rFonts w:hint="eastAsia"/>
-          <w:sz w:val="24"/>
-          <w:szCs w:val="24"/>
-        </w:rPr>
-      </w:pPr>
-      <w:r>
-        <w:rPr>
-          <w:rFonts w:hint="eastAsia"/>
-          <w:sz w:val="24"/>
-          <w:szCs w:val="24"/>
-        </w:rPr>
-        <w:t>稍微写多一些多线程程序和有基本理解的人现在应该都能理解上面几种概念了吧。</w:t>
-      </w:r>
-    </w:p>
-    <w:p>
-      <w:pPr>
-        <w:rPr>
-          <w:sz w:val="24"/>
-          <w:szCs w:val="24"/>
-        </w:rPr>
-      </w:pPr>
-    </w:p>
-    <w:p>
-      <w:pPr>
-        <w:rPr>
-          <w:rFonts w:hint="eastAsia"/>
-          <w:sz w:val="24"/>
-          <w:szCs w:val="24"/>
-        </w:rPr>
-      </w:pPr>
-      <w:r>
-        <w:rPr>
-          <w:rFonts w:hint="eastAsia"/>
-          <w:sz w:val="24"/>
-          <w:szCs w:val="24"/>
-        </w:rPr>
-        <w:t>然后下面的</w:t>
-      </w:r>
-      <w:r>
-        <w:rPr>
-          <w:rFonts w:hint="eastAsia"/>
-          <w:sz w:val="24"/>
-          <w:szCs w:val="24"/>
-        </w:rPr>
-        <w:t>cpu</w:t>
-      </w:r>
-      <w:r>
-        <w:rPr>
-          <w:rFonts w:hint="eastAsia"/>
-          <w:sz w:val="24"/>
-          <w:szCs w:val="24"/>
-        </w:rPr>
-        <w:t>资源指的就是</w:t>
-      </w:r>
-      <w:r>
-        <w:rPr>
-          <w:rFonts w:hint="eastAsia"/>
-          <w:sz w:val="24"/>
-          <w:szCs w:val="24"/>
-        </w:rPr>
-        <w:t>cpu</w:t>
-      </w:r>
-      <w:r>
-        <w:rPr>
-          <w:rFonts w:hint="eastAsia"/>
-          <w:sz w:val="24"/>
-          <w:szCs w:val="24"/>
-        </w:rPr>
-        <w:t>的执行权和执行资格。</w:t>
-      </w:r>
-    </w:p>
-    <w:p>
-      <w:pPr>
-        <w:rPr>
-          <w:sz w:val="24"/>
-          <w:szCs w:val="24"/>
-        </w:rPr>
-      </w:pPr>
-    </w:p>
-    <w:p>
-      <w:pPr>
-        <w:rPr>
-          <w:rFonts w:hint="eastAsia"/>
-          <w:sz w:val="24"/>
-          <w:szCs w:val="24"/>
-        </w:rPr>
-      </w:pPr>
-      <w:r>
-        <w:rPr>
-          <w:rFonts w:hint="eastAsia"/>
-          <w:sz w:val="24"/>
-          <w:szCs w:val="24"/>
-        </w:rPr>
-        <w:t>然后我们回到</w:t>
-      </w:r>
-      <w:r>
-        <w:rPr>
-          <w:rFonts w:hint="eastAsia"/>
-          <w:sz w:val="24"/>
-          <w:szCs w:val="24"/>
-        </w:rPr>
-        <w:t>wait</w:t>
-      </w:r>
-      <w:r>
-        <w:rPr>
-          <w:rFonts w:hint="eastAsia"/>
-          <w:sz w:val="24"/>
-          <w:szCs w:val="24"/>
-        </w:rPr>
-        <w:t>和</w:t>
-      </w:r>
-      <w:r>
-        <w:rPr>
-          <w:rFonts w:hint="eastAsia"/>
-          <w:sz w:val="24"/>
-          <w:szCs w:val="24"/>
-        </w:rPr>
-        <w:t>sleep</w:t>
-      </w:r>
-      <w:r>
-        <w:rPr>
-          <w:rFonts w:hint="eastAsia"/>
-          <w:sz w:val="24"/>
-          <w:szCs w:val="24"/>
-        </w:rPr>
-        <w:t>的区别上来。</w:t>
-      </w:r>
-    </w:p>
-    <w:p>
-      <w:pPr>
-        <w:rPr>
-          <w:sz w:val="24"/>
-          <w:szCs w:val="24"/>
-        </w:rPr>
-      </w:pPr>
-    </w:p>
-    <w:p>
-      <w:pPr>
-        <w:rPr>
-          <w:rFonts w:hint="eastAsia"/>
-          <w:sz w:val="24"/>
-          <w:szCs w:val="24"/>
-        </w:rPr>
-      </w:pPr>
-      <w:r>
-        <w:rPr>
-          <w:rFonts w:hint="eastAsia"/>
-          <w:sz w:val="24"/>
-          <w:szCs w:val="24"/>
-        </w:rPr>
-        <w:t>很基本的区别：</w:t>
-      </w:r>
-      <w:r>
-        <w:rPr>
-          <w:rFonts w:hint="eastAsia"/>
-          <w:sz w:val="24"/>
-          <w:szCs w:val="24"/>
-        </w:rPr>
-        <w:t>wait</w:t>
-      </w:r>
-      <w:r>
-        <w:rPr>
-          <w:rFonts w:hint="eastAsia"/>
-          <w:sz w:val="24"/>
-          <w:szCs w:val="24"/>
-        </w:rPr>
-        <w:t>是</w:t>
-      </w:r>
-      <w:r>
-        <w:rPr>
-          <w:rFonts w:hint="eastAsia"/>
-          <w:sz w:val="24"/>
-          <w:szCs w:val="24"/>
-        </w:rPr>
-        <w:t>object</w:t>
-      </w:r>
-      <w:r>
-        <w:rPr>
-          <w:rFonts w:hint="eastAsia"/>
-          <w:sz w:val="24"/>
-          <w:szCs w:val="24"/>
-        </w:rPr>
-        <w:t>类的方法，</w:t>
-      </w:r>
-      <w:r>
-        <w:rPr>
-          <w:rFonts w:hint="eastAsia"/>
-          <w:sz w:val="24"/>
-          <w:szCs w:val="24"/>
-        </w:rPr>
-        <w:t>sleep</w:t>
-      </w:r>
-      <w:r>
-        <w:rPr>
-          <w:rFonts w:hint="eastAsia"/>
-          <w:sz w:val="24"/>
-          <w:szCs w:val="24"/>
-        </w:rPr>
-        <w:t>是</w:t>
-      </w:r>
-      <w:r>
-        <w:rPr>
-          <w:rFonts w:hint="eastAsia"/>
-          <w:sz w:val="24"/>
-          <w:szCs w:val="24"/>
-        </w:rPr>
-        <w:t>thread</w:t>
-      </w:r>
-      <w:r>
-        <w:rPr>
-          <w:rFonts w:hint="eastAsia"/>
-          <w:sz w:val="24"/>
-          <w:szCs w:val="24"/>
-        </w:rPr>
-        <w:t>类的方法。</w:t>
-      </w:r>
-    </w:p>
-    <w:p>
-      <w:pPr>
-        <w:rPr>
-          <w:sz w:val="24"/>
-          <w:szCs w:val="24"/>
-        </w:rPr>
-      </w:pPr>
-    </w:p>
-    <w:p>
-      <w:pPr>
-        <w:rPr>
-          <w:rFonts w:hint="eastAsia"/>
-          <w:sz w:val="24"/>
-          <w:szCs w:val="24"/>
-        </w:rPr>
-      </w:pPr>
-      <w:r>
-        <w:rPr>
-          <w:rFonts w:hint="eastAsia"/>
-          <w:sz w:val="24"/>
-          <w:szCs w:val="24"/>
-        </w:rPr>
-        <w:t>1.wait</w:t>
-      </w:r>
-      <w:r>
-        <w:rPr>
-          <w:rFonts w:hint="eastAsia"/>
-          <w:sz w:val="24"/>
-          <w:szCs w:val="24"/>
-        </w:rPr>
-        <w:t>释放</w:t>
-      </w:r>
-      <w:r>
-        <w:rPr>
-          <w:rFonts w:hint="eastAsia"/>
-          <w:sz w:val="24"/>
-          <w:szCs w:val="24"/>
-        </w:rPr>
-        <w:t>cpu</w:t>
-      </w:r>
-      <w:r>
-        <w:rPr>
-          <w:rFonts w:hint="eastAsia"/>
-          <w:sz w:val="24"/>
-          <w:szCs w:val="24"/>
-        </w:rPr>
-        <w:t>资源，同时释放锁。</w:t>
-      </w:r>
-    </w:p>
-    <w:p>
-      <w:pPr>
-        <w:rPr>
-          <w:sz w:val="24"/>
-          <w:szCs w:val="24"/>
-        </w:rPr>
-      </w:pPr>
-    </w:p>
-    <w:p>
-      <w:pPr>
-        <w:rPr>
-          <w:rFonts w:hint="eastAsia"/>
-          <w:sz w:val="24"/>
-          <w:szCs w:val="24"/>
-        </w:rPr>
-      </w:pPr>
-      <w:r>
-        <w:rPr>
-          <w:rFonts w:hint="eastAsia"/>
-          <w:sz w:val="24"/>
-          <w:szCs w:val="24"/>
-        </w:rPr>
-        <w:t>2.sleep</w:t>
-      </w:r>
-      <w:r>
-        <w:rPr>
-          <w:rFonts w:hint="eastAsia"/>
-          <w:sz w:val="24"/>
-          <w:szCs w:val="24"/>
-        </w:rPr>
-        <w:t>也释放</w:t>
-      </w:r>
-      <w:r>
-        <w:rPr>
-          <w:rFonts w:hint="eastAsia"/>
-          <w:sz w:val="24"/>
-          <w:szCs w:val="24"/>
-        </w:rPr>
-        <w:t>cpu</w:t>
-      </w:r>
-      <w:r>
-        <w:rPr>
-          <w:rFonts w:hint="eastAsia"/>
-          <w:sz w:val="24"/>
-          <w:szCs w:val="24"/>
-        </w:rPr>
-        <w:t>资源，但不释放锁。</w:t>
-      </w:r>
-    </w:p>
-    <w:p>
-      <w:pPr>
-        <w:rPr>
-          <w:sz w:val="24"/>
-          <w:szCs w:val="24"/>
-        </w:rPr>
-      </w:pPr>
-    </w:p>
-    <w:p>
-      <w:pPr>
-        <w:rPr>
-          <w:sz w:val="24"/>
-          <w:szCs w:val="24"/>
-        </w:rPr>
-      </w:pPr>
-    </w:p>
-    <w:p>
-      <w:pPr>
-        <w:rPr>
-          <w:sz w:val="24"/>
-          <w:szCs w:val="24"/>
-        </w:rPr>
-      </w:pPr>
-    </w:p>
-    <w:p>
-      <w:pPr>
-        <w:rPr>
-          <w:rFonts w:hint="eastAsia"/>
-          <w:sz w:val="24"/>
-          <w:szCs w:val="24"/>
-        </w:rPr>
-      </w:pPr>
-      <w:r>
-        <w:rPr>
-          <w:rFonts w:hint="eastAsia"/>
-          <w:sz w:val="24"/>
-          <w:szCs w:val="24"/>
-        </w:rPr>
-        <w:t>先来简单科普一下</w:t>
-      </w:r>
-      <w:r>
-        <w:rPr>
-          <w:rFonts w:hint="eastAsia"/>
-          <w:sz w:val="24"/>
-          <w:szCs w:val="24"/>
-        </w:rPr>
-        <w:t>wait</w:t>
-      </w:r>
-      <w:r>
-        <w:rPr>
-          <w:rFonts w:hint="eastAsia"/>
-          <w:sz w:val="24"/>
-          <w:szCs w:val="24"/>
-        </w:rPr>
-        <w:t>和</w:t>
-      </w:r>
-      <w:r>
-        <w:rPr>
-          <w:rFonts w:hint="eastAsia"/>
-          <w:sz w:val="24"/>
-          <w:szCs w:val="24"/>
-        </w:rPr>
-        <w:t>notify</w:t>
-      </w:r>
-      <w:r>
-        <w:rPr>
-          <w:rFonts w:hint="eastAsia"/>
-          <w:sz w:val="24"/>
-          <w:szCs w:val="24"/>
-        </w:rPr>
-        <w:t>：我们在使用</w:t>
-      </w:r>
-      <w:r>
-        <w:rPr>
-          <w:rFonts w:hint="eastAsia"/>
-          <w:sz w:val="24"/>
-          <w:szCs w:val="24"/>
-        </w:rPr>
-        <w:t>object</w:t>
-      </w:r>
-      <w:r>
-        <w:rPr>
-          <w:rFonts w:hint="eastAsia"/>
-          <w:sz w:val="24"/>
-          <w:szCs w:val="24"/>
-        </w:rPr>
-        <w:t>类的</w:t>
-      </w:r>
-      <w:r>
-        <w:rPr>
-          <w:rFonts w:hint="eastAsia"/>
-          <w:sz w:val="24"/>
-          <w:szCs w:val="24"/>
-        </w:rPr>
-        <w:t>wait,notify,notifyall</w:t>
-      </w:r>
-      <w:r>
-        <w:rPr>
-          <w:rFonts w:hint="eastAsia"/>
-          <w:sz w:val="24"/>
-          <w:szCs w:val="24"/>
-        </w:rPr>
-        <w:t>的时候，我们都是要标识它们所属于的锁的，就是</w:t>
-      </w:r>
-      <w:r>
-        <w:rPr>
-          <w:rFonts w:hint="eastAsia"/>
-          <w:sz w:val="24"/>
-          <w:szCs w:val="24"/>
-        </w:rPr>
-        <w:t xml:space="preserve"> </w:t>
-      </w:r>
-      <w:r>
-        <w:rPr>
-          <w:rFonts w:hint="eastAsia"/>
-          <w:sz w:val="24"/>
-          <w:szCs w:val="24"/>
-        </w:rPr>
-        <w:t>锁对象</w:t>
-      </w:r>
-      <w:r>
-        <w:rPr>
-          <w:rFonts w:hint="eastAsia"/>
-          <w:sz w:val="24"/>
-          <w:szCs w:val="24"/>
-        </w:rPr>
-        <w:t xml:space="preserve">.wait </w:t>
-      </w:r>
-      <w:r>
-        <w:rPr>
-          <w:rFonts w:hint="eastAsia"/>
-          <w:sz w:val="24"/>
-          <w:szCs w:val="24"/>
-        </w:rPr>
-        <w:t>这样的写法，这三个方法必须是在</w:t>
-      </w:r>
-      <w:r>
-        <w:rPr>
-          <w:rFonts w:hint="eastAsia"/>
-          <w:sz w:val="24"/>
-          <w:szCs w:val="24"/>
-        </w:rPr>
-        <w:t>synchronized</w:t>
-      </w:r>
-      <w:r>
-        <w:rPr>
-          <w:rFonts w:hint="eastAsia"/>
-          <w:sz w:val="24"/>
-          <w:szCs w:val="24"/>
-        </w:rPr>
-        <w:t>块里面使用，因为他们就是操作锁的，这里的锁也叫做监视器对象，离开了锁，操作这三个方法就没有意义。当出现</w:t>
-      </w:r>
-      <w:r>
-        <w:rPr>
-          <w:rFonts w:hint="eastAsia"/>
-          <w:sz w:val="24"/>
-          <w:szCs w:val="24"/>
-        </w:rPr>
-        <w:t>synchronized</w:t>
-      </w:r>
-      <w:r>
-        <w:rPr>
-          <w:rFonts w:hint="eastAsia"/>
-          <w:sz w:val="24"/>
-          <w:szCs w:val="24"/>
-        </w:rPr>
-        <w:t>块嵌套时，就必须要清楚地标明到底是哪个锁的</w:t>
-      </w:r>
-      <w:r>
-        <w:rPr>
-          <w:rFonts w:hint="eastAsia"/>
-          <w:sz w:val="24"/>
-          <w:szCs w:val="24"/>
-        </w:rPr>
-        <w:t>wait</w:t>
-      </w:r>
-      <w:r>
-        <w:rPr>
-          <w:rFonts w:hint="eastAsia"/>
-          <w:sz w:val="24"/>
-          <w:szCs w:val="24"/>
-        </w:rPr>
-        <w:t>和</w:t>
-      </w:r>
-      <w:r>
-        <w:rPr>
-          <w:rFonts w:hint="eastAsia"/>
-          <w:sz w:val="24"/>
-          <w:szCs w:val="24"/>
-        </w:rPr>
-        <w:t>notify</w:t>
-      </w:r>
-      <w:r>
-        <w:rPr>
-          <w:rFonts w:hint="eastAsia"/>
-          <w:sz w:val="24"/>
-          <w:szCs w:val="24"/>
-        </w:rPr>
-        <w:t>，不然就会引发混乱。当你直接写</w:t>
-      </w:r>
-      <w:r>
-        <w:rPr>
-          <w:rFonts w:hint="eastAsia"/>
-          <w:sz w:val="24"/>
-          <w:szCs w:val="24"/>
-        </w:rPr>
-        <w:t>wait</w:t>
-      </w:r>
-      <w:r>
-        <w:rPr>
-          <w:rFonts w:hint="eastAsia"/>
-          <w:sz w:val="24"/>
-          <w:szCs w:val="24"/>
-        </w:rPr>
-        <w:t>的时候，默认是调用</w:t>
-      </w:r>
-      <w:r>
-        <w:rPr>
-          <w:rFonts w:hint="eastAsia"/>
-          <w:sz w:val="24"/>
-          <w:szCs w:val="24"/>
-        </w:rPr>
-        <w:t>this.wait.</w:t>
-      </w:r>
-      <w:r>
-        <w:rPr>
-          <w:rFonts w:hint="eastAsia"/>
-          <w:sz w:val="24"/>
-          <w:szCs w:val="24"/>
-        </w:rPr>
-        <w:t>而</w:t>
-      </w:r>
-      <w:r>
-        <w:rPr>
-          <w:rFonts w:hint="eastAsia"/>
-          <w:sz w:val="24"/>
-          <w:szCs w:val="24"/>
-        </w:rPr>
-        <w:t>synchronized</w:t>
-      </w:r>
-      <w:r>
-        <w:rPr>
-          <w:rFonts w:hint="eastAsia"/>
-          <w:sz w:val="24"/>
-          <w:szCs w:val="24"/>
-        </w:rPr>
-        <w:t>默认的锁对象也是</w:t>
-      </w:r>
-      <w:r>
-        <w:rPr>
-          <w:rFonts w:hint="eastAsia"/>
-          <w:sz w:val="24"/>
-          <w:szCs w:val="24"/>
-        </w:rPr>
-        <w:t>this</w:t>
-      </w:r>
-      <w:r>
-        <w:rPr>
-          <w:rFonts w:hint="eastAsia"/>
-          <w:sz w:val="24"/>
-          <w:szCs w:val="24"/>
-        </w:rPr>
-        <w:t>，所以此时不会报错，但是当你</w:t>
-      </w:r>
-      <w:r>
-        <w:rPr>
-          <w:rFonts w:hint="eastAsia"/>
-          <w:sz w:val="24"/>
-          <w:szCs w:val="24"/>
-        </w:rPr>
-        <w:t>synchronized</w:t>
-      </w:r>
-      <w:r>
-        <w:rPr>
-          <w:rFonts w:hint="eastAsia"/>
-          <w:sz w:val="24"/>
-          <w:szCs w:val="24"/>
-        </w:rPr>
-        <w:t>使用的锁对象不是</w:t>
-      </w:r>
-      <w:r>
-        <w:rPr>
-          <w:rFonts w:hint="eastAsia"/>
-          <w:sz w:val="24"/>
-          <w:szCs w:val="24"/>
-        </w:rPr>
-        <w:t>this</w:t>
-      </w:r>
-      <w:r>
-        <w:rPr>
-          <w:rFonts w:hint="eastAsia"/>
-          <w:sz w:val="24"/>
-          <w:szCs w:val="24"/>
-        </w:rPr>
-        <w:t>时，这个时候就得好好注意啦，我的理解是一般都不要拿</w:t>
-      </w:r>
-      <w:r>
-        <w:rPr>
-          <w:rFonts w:hint="eastAsia"/>
-          <w:sz w:val="24"/>
-          <w:szCs w:val="24"/>
-        </w:rPr>
-        <w:t>this</w:t>
-      </w:r>
-      <w:r>
-        <w:rPr>
-          <w:rFonts w:hint="eastAsia"/>
-          <w:sz w:val="24"/>
-          <w:szCs w:val="24"/>
-        </w:rPr>
-        <w:t>当作锁（除非你方法都在一个类里面，而且结构比较简单），这个锁最好创建好以后放在一个接口里面，然后实现该接口然后调用就完事了。当你</w:t>
-      </w:r>
-      <w:r>
-        <w:rPr>
-          <w:rFonts w:hint="eastAsia"/>
-          <w:sz w:val="24"/>
-          <w:szCs w:val="24"/>
-        </w:rPr>
-        <w:t>notifyall</w:t>
-      </w:r>
-      <w:r>
-        <w:rPr>
-          <w:rFonts w:hint="eastAsia"/>
-          <w:sz w:val="24"/>
-          <w:szCs w:val="24"/>
-        </w:rPr>
-        <w:t>是也不会有线程安全问题，因为此时只有一个线程拥有锁对象。</w:t>
-      </w:r>
-    </w:p>
-    <w:p>
-      <w:pPr>
-        <w:rPr>
-          <w:sz w:val="24"/>
-          <w:szCs w:val="24"/>
-        </w:rPr>
-      </w:pPr>
-    </w:p>
-    <w:p>
-      <w:pPr>
-        <w:rPr>
-          <w:rFonts w:hint="eastAsia"/>
-          <w:sz w:val="24"/>
-          <w:szCs w:val="24"/>
-        </w:rPr>
-      </w:pPr>
-      <w:r>
-        <w:rPr>
-          <w:rFonts w:hint="eastAsia"/>
-          <w:sz w:val="24"/>
-          <w:szCs w:val="24"/>
-        </w:rPr>
-        <w:t>此时我们再来理解一下</w:t>
-      </w:r>
-      <w:r>
-        <w:rPr>
-          <w:rFonts w:hint="eastAsia"/>
-          <w:sz w:val="24"/>
-          <w:szCs w:val="24"/>
-        </w:rPr>
-        <w:t>wait</w:t>
-      </w:r>
-      <w:r>
-        <w:rPr>
-          <w:rFonts w:hint="eastAsia"/>
-          <w:sz w:val="24"/>
-          <w:szCs w:val="24"/>
-        </w:rPr>
-        <w:t>的释放锁。也就是说在调用锁对象的</w:t>
-      </w:r>
-      <w:r>
-        <w:rPr>
-          <w:rFonts w:hint="eastAsia"/>
-          <w:sz w:val="24"/>
-          <w:szCs w:val="24"/>
-        </w:rPr>
-        <w:t>wait</w:t>
-      </w:r>
-      <w:r>
-        <w:rPr>
-          <w:rFonts w:hint="eastAsia"/>
-          <w:sz w:val="24"/>
-          <w:szCs w:val="24"/>
-        </w:rPr>
-        <w:t>方法时，此线程会释放</w:t>
-      </w:r>
-      <w:r>
-        <w:rPr>
-          <w:rFonts w:hint="eastAsia"/>
-          <w:sz w:val="24"/>
-          <w:szCs w:val="24"/>
-        </w:rPr>
-        <w:t>cpu</w:t>
-      </w:r>
-      <w:r>
-        <w:rPr>
-          <w:rFonts w:hint="eastAsia"/>
-          <w:sz w:val="24"/>
-          <w:szCs w:val="24"/>
-        </w:rPr>
-        <w:t>资源，释放锁，即线程不再运行，放到了线程池当中处于冻结状态。然后另一个线程可以获取这个锁，然后再调用这个锁的</w:t>
-      </w:r>
-      <w:r>
-        <w:rPr>
-          <w:rFonts w:hint="eastAsia"/>
-          <w:sz w:val="24"/>
-          <w:szCs w:val="24"/>
-        </w:rPr>
-        <w:t>notify</w:t>
-      </w:r>
-      <w:r>
-        <w:rPr>
-          <w:rFonts w:hint="eastAsia"/>
-          <w:sz w:val="24"/>
-          <w:szCs w:val="24"/>
-        </w:rPr>
-        <w:t>方法，把在线程池中处于冻结状态的对应线程唤醒。重新获取</w:t>
-      </w:r>
-      <w:r>
-        <w:rPr>
-          <w:rFonts w:hint="eastAsia"/>
-          <w:sz w:val="24"/>
-          <w:szCs w:val="24"/>
-        </w:rPr>
-        <w:t>cpu</w:t>
-      </w:r>
-      <w:r>
-        <w:rPr>
-          <w:rFonts w:hint="eastAsia"/>
-          <w:sz w:val="24"/>
-          <w:szCs w:val="24"/>
-        </w:rPr>
-        <w:t>的执行资格和执行权。</w:t>
-      </w:r>
-    </w:p>
-    <w:p>
-      <w:pPr>
-        <w:rPr>
-          <w:sz w:val="24"/>
-          <w:szCs w:val="24"/>
-        </w:rPr>
-      </w:pPr>
-    </w:p>
-    <w:p>
-      <w:pPr>
-        <w:rPr>
-          <w:sz w:val="24"/>
-          <w:szCs w:val="24"/>
-        </w:rPr>
-      </w:pPr>
-    </w:p>
-    <w:p>
-      <w:pPr>
-        <w:rPr>
-          <w:sz w:val="24"/>
-          <w:szCs w:val="24"/>
-        </w:rPr>
-      </w:pPr>
-    </w:p>
-    <w:p>
-      <w:pPr>
-        <w:rPr>
-          <w:rFonts w:hint="eastAsia"/>
-          <w:sz w:val="24"/>
-          <w:szCs w:val="24"/>
-        </w:rPr>
-      </w:pPr>
-      <w:r>
-        <w:rPr>
-          <w:rFonts w:hint="eastAsia"/>
-          <w:sz w:val="24"/>
-          <w:szCs w:val="24"/>
-        </w:rPr>
-        <w:t>然后看</w:t>
-      </w:r>
-      <w:r>
-        <w:rPr>
-          <w:rFonts w:hint="eastAsia"/>
-          <w:sz w:val="24"/>
-          <w:szCs w:val="24"/>
-        </w:rPr>
-        <w:t>sleep</w:t>
-      </w:r>
-      <w:r>
-        <w:rPr>
-          <w:rFonts w:hint="eastAsia"/>
-          <w:sz w:val="24"/>
-          <w:szCs w:val="24"/>
-        </w:rPr>
-        <w:t>不释放锁是什么意思。</w:t>
-      </w:r>
-    </w:p>
-    <w:p>
-      <w:pPr>
-        <w:rPr>
-          <w:sz w:val="24"/>
-          <w:szCs w:val="24"/>
-        </w:rPr>
-      </w:pPr>
-    </w:p>
-    <w:p>
-      <w:pPr>
-        <w:rPr>
-          <w:rFonts w:hint="eastAsia"/>
-          <w:sz w:val="24"/>
-          <w:szCs w:val="24"/>
-        </w:rPr>
-      </w:pPr>
-      <w:r>
-        <w:rPr>
-          <w:rFonts w:hint="eastAsia"/>
-          <w:sz w:val="24"/>
-          <w:szCs w:val="24"/>
-        </w:rPr>
-        <w:t>sleep</w:t>
-      </w:r>
-      <w:r>
-        <w:rPr>
-          <w:rFonts w:hint="eastAsia"/>
-          <w:sz w:val="24"/>
-          <w:szCs w:val="24"/>
-        </w:rPr>
-        <w:t>就是把</w:t>
-      </w:r>
-      <w:r>
-        <w:rPr>
-          <w:rFonts w:hint="eastAsia"/>
-          <w:sz w:val="24"/>
-          <w:szCs w:val="24"/>
-        </w:rPr>
-        <w:t>cpu</w:t>
-      </w:r>
-      <w:r>
-        <w:rPr>
-          <w:rFonts w:hint="eastAsia"/>
-          <w:sz w:val="24"/>
-          <w:szCs w:val="24"/>
-        </w:rPr>
-        <w:t>的执行资格和执行权释放出去，不再运行此线程，当定时时间结束再取回</w:t>
-      </w:r>
-      <w:r>
-        <w:rPr>
-          <w:rFonts w:hint="eastAsia"/>
-          <w:sz w:val="24"/>
-          <w:szCs w:val="24"/>
-        </w:rPr>
-        <w:t>cpu</w:t>
-      </w:r>
-      <w:r>
-        <w:rPr>
-          <w:rFonts w:hint="eastAsia"/>
-          <w:sz w:val="24"/>
-          <w:szCs w:val="24"/>
-        </w:rPr>
-        <w:t>资源。而如果此时该线程有锁，那么</w:t>
-      </w:r>
-      <w:r>
-        <w:rPr>
-          <w:rFonts w:hint="eastAsia"/>
-          <w:sz w:val="24"/>
-          <w:szCs w:val="24"/>
-        </w:rPr>
-        <w:t>sleep</w:t>
-      </w:r>
-      <w:r>
-        <w:rPr>
-          <w:rFonts w:hint="eastAsia"/>
-          <w:sz w:val="24"/>
-          <w:szCs w:val="24"/>
-        </w:rPr>
-        <w:t>不会释放这个锁，而是把锁带着进入了冻结状态，也就是说其他需要这个锁的线程根本不可能获取到这个锁。也就是说无法执行程序。</w:t>
-      </w:r>
-    </w:p>
-    <w:p>
-      <w:pPr>
-        <w:rPr>
-          <w:rFonts w:hint="eastAsia"/>
-          <w:sz w:val="24"/>
-          <w:szCs w:val="24"/>
-        </w:rPr>
-      </w:pPr>
+        <w:t>这个锁。也就是说无法执行程序。</w:t>
+      </w:r>
     </w:p>
     <w:p>
       <w:pPr>
@@ -1720,7 +1583,6 @@
         </w:numPr>
         <w:spacing w:line="360" w:lineRule="auto"/>
         <w:rPr>
-          <w:rFonts w:hint="eastAsia"/>
           <w:bCs w:val="0"/>
           <w:sz w:val="28"/>
           <w:szCs w:val="28"/>
@@ -1733,7 +1595,6 @@
           <w:sz w:val="28"/>
           <w:szCs w:val="28"/>
         </w:rPr>
-        <w:lastRenderedPageBreak/>
         <w:t>join</w:t>
       </w:r>
     </w:p>
@@ -1742,7 +1603,6 @@
         <w:spacing w:line="360" w:lineRule="auto"/>
         <w:ind w:firstLine="420"/>
         <w:rPr>
-          <w:rFonts w:hint="eastAsia"/>
           <w:b/>
           <w:sz w:val="24"/>
           <w:szCs w:val="24"/>
@@ -1753,9 +1613,6 @@
       <w:pPr>
         <w:pStyle w:val="2"/>
         <w:spacing w:line="360" w:lineRule="auto"/>
-        <w:rPr>
-          <w:rFonts w:hint="eastAsia"/>
-        </w:rPr>
       </w:pPr>
       <w:r>
         <w:t>多线程</w:t>
@@ -1770,7 +1627,6 @@
         </w:numPr>
         <w:spacing w:line="360" w:lineRule="auto"/>
         <w:rPr>
-          <w:rFonts w:hint="eastAsia"/>
           <w:bCs w:val="0"/>
           <w:sz w:val="28"/>
           <w:szCs w:val="28"/>
@@ -2303,6 +2159,7 @@
   <w:style w:type="paragraph" w:default="1" w:styleId="a">
     <w:name w:val="Normal"/>
     <w:qFormat/>
+    <w:rsid w:val="00DD621D"/>
     <w:pPr>
       <w:widowControl w:val="0"/>
       <w:jc w:val="both"/>

--- a/study-java/doc/Java.docx
+++ b/study-java/doc/Java.docx
@@ -1615,7 +1615,7 @@
         <w:spacing w:line="360" w:lineRule="auto"/>
       </w:pPr>
       <w:r>
-        <w:t>多线程</w:t>
+        <w:t>锁</w:t>
       </w:r>
     </w:p>
     <w:p>
@@ -1627,6 +1627,7 @@
         </w:numPr>
         <w:spacing w:line="360" w:lineRule="auto"/>
         <w:rPr>
+          <w:rFonts w:hint="eastAsia"/>
           <w:bCs w:val="0"/>
           <w:sz w:val="28"/>
           <w:szCs w:val="28"/>
@@ -1638,7 +1639,143 @@
           <w:sz w:val="28"/>
           <w:szCs w:val="28"/>
         </w:rPr>
-        <w:t>wait/notify</w:t>
+        <w:t>锁和监视器区别</w:t>
+      </w:r>
+    </w:p>
+    <w:p>
+      <w:pPr>
+        <w:ind w:firstLine="420"/>
+        <w:rPr>
+          <w:rFonts w:hint="eastAsia"/>
+        </w:rPr>
+      </w:pPr>
+      <w:r>
+        <w:rPr>
+          <w:rFonts w:hint="eastAsia"/>
+        </w:rPr>
+        <w:t>在</w:t>
+      </w:r>
+      <w:r>
+        <w:rPr>
+          <w:rFonts w:hint="eastAsia"/>
+        </w:rPr>
+        <w:t>JVM</w:t>
+      </w:r>
+      <w:r>
+        <w:rPr>
+          <w:rFonts w:hint="eastAsia"/>
+        </w:rPr>
+        <w:t>的规范中，有这么一些话：</w:t>
+      </w:r>
+      <w:r>
+        <w:rPr>
+          <w:rFonts w:hint="eastAsia"/>
+        </w:rPr>
+        <w:t xml:space="preserve"> </w:t>
+      </w:r>
+    </w:p>
+    <w:p>
+      <w:pPr>
+        <w:ind w:firstLine="420"/>
+        <w:rPr>
+          <w:rFonts w:hint="eastAsia"/>
+        </w:rPr>
+      </w:pPr>
+      <w:r>
+        <w:rPr>
+          <w:rFonts w:hint="eastAsia"/>
+        </w:rPr>
+        <w:t>“在</w:t>
+      </w:r>
+      <w:r>
+        <w:rPr>
+          <w:rFonts w:hint="eastAsia"/>
+        </w:rPr>
+        <w:t>JVM</w:t>
+      </w:r>
+      <w:r>
+        <w:rPr>
+          <w:rFonts w:hint="eastAsia"/>
+        </w:rPr>
+        <w:t>中，每个对象和类在逻辑上都是和一个监视器相关联的”</w:t>
+      </w:r>
+      <w:r>
+        <w:rPr>
+          <w:rFonts w:hint="eastAsia"/>
+        </w:rPr>
+        <w:t xml:space="preserve"> </w:t>
+      </w:r>
+    </w:p>
+    <w:p>
+      <w:pPr>
+        <w:ind w:firstLine="420"/>
+        <w:rPr>
+          <w:rFonts w:hint="eastAsia"/>
+        </w:rPr>
+      </w:pPr>
+      <w:r>
+        <w:rPr>
+          <w:rFonts w:hint="eastAsia"/>
+        </w:rPr>
+        <w:t>“为了实现监视器的排他性监视能力</w:t>
+      </w:r>
+      <w:r>
+        <w:rPr>
+          <w:rFonts w:hint="eastAsia"/>
+        </w:rPr>
+        <w:t>，</w:t>
+      </w:r>
+      <w:r>
+        <w:rPr>
+          <w:rFonts w:hint="eastAsia"/>
+        </w:rPr>
+        <w:t>JVM</w:t>
+      </w:r>
+      <w:r>
+        <w:rPr>
+          <w:rFonts w:hint="eastAsia"/>
+        </w:rPr>
+        <w:t>为每一个对象和类都关联一个锁”</w:t>
+      </w:r>
+      <w:r>
+        <w:rPr>
+          <w:rFonts w:hint="eastAsia"/>
+        </w:rPr>
+        <w:t xml:space="preserve"> </w:t>
+      </w:r>
+    </w:p>
+    <w:p>
+      <w:pPr>
+        <w:ind w:firstLine="420"/>
+        <w:rPr>
+          <w:rFonts w:hint="eastAsia"/>
+        </w:rPr>
+      </w:pPr>
+      <w:r>
+        <w:rPr>
+          <w:rFonts w:hint="eastAsia"/>
+        </w:rPr>
+        <w:t>“锁住了一个对象，就是获得对象相关联的监视器”</w:t>
+      </w:r>
+    </w:p>
+    <w:p>
+      <w:pPr>
+        <w:ind w:firstLine="420"/>
+        <w:rPr>
+          <w:rFonts w:hint="eastAsia"/>
+        </w:rPr>
+      </w:pPr>
+      <w:r>
+        <w:rPr>
+          <w:rFonts w:hint="eastAsia"/>
+        </w:rPr>
+        <w:t>从这些话，看出监视器和对象锁好像是一回事，那为何要定义两个东西，若不一样，他们的关系如何？</w:t>
+      </w:r>
+      <w:r>
+        <w:rPr>
+          <w:rFonts w:hint="eastAsia"/>
+        </w:rPr>
+        <w:t> </w:t>
       </w:r>
     </w:p>
     <w:p>

--- a/study-java/doc/Java.docx
+++ b/study-java/doc/Java.docx
@@ -16,15 +16,29 @@
     <w:p>
       <w:pPr>
         <w:pStyle w:val="1"/>
+        <w:numPr>
+          <w:ilvl w:val="0"/>
+          <w:numId w:val="4"/>
+        </w:numPr>
         <w:spacing w:line="360" w:lineRule="auto"/>
       </w:pPr>
       <w:r>
+        <w:rPr>
+          <w:rFonts w:hint="eastAsia"/>
+        </w:rPr>
+        <w:t>多线程与</w:t>
+      </w:r>
+      <w:r>
         <w:t>并发</w:t>
       </w:r>
     </w:p>
     <w:p>
       <w:pPr>
         <w:pStyle w:val="2"/>
+        <w:numPr>
+          <w:ilvl w:val="1"/>
+          <w:numId w:val="5"/>
+        </w:numPr>
         <w:spacing w:line="360" w:lineRule="auto"/>
       </w:pPr>
       <w:r>
@@ -35,7 +49,7 @@
       <w:pPr>
         <w:pStyle w:val="3"/>
         <w:numPr>
-          <w:ilvl w:val="0"/>
+          <w:ilvl w:val="2"/>
           <w:numId w:val="2"/>
         </w:numPr>
         <w:spacing w:line="360" w:lineRule="auto"/>
@@ -446,7 +460,7 @@
       <w:pPr>
         <w:pStyle w:val="3"/>
         <w:numPr>
-          <w:ilvl w:val="0"/>
+          <w:ilvl w:val="2"/>
           <w:numId w:val="2"/>
         </w:numPr>
         <w:spacing w:line="360" w:lineRule="auto"/>
@@ -1578,7 +1592,7 @@
       <w:pPr>
         <w:pStyle w:val="3"/>
         <w:numPr>
-          <w:ilvl w:val="0"/>
+          <w:ilvl w:val="2"/>
           <w:numId w:val="2"/>
         </w:numPr>
         <w:spacing w:line="360" w:lineRule="auto"/>
@@ -1612,6 +1626,10 @@
     <w:p>
       <w:pPr>
         <w:pStyle w:val="2"/>
+        <w:numPr>
+          <w:ilvl w:val="1"/>
+          <w:numId w:val="5"/>
+        </w:numPr>
         <w:spacing w:line="360" w:lineRule="auto"/>
       </w:pPr>
       <w:r>
@@ -1627,7 +1645,6 @@
         </w:numPr>
         <w:spacing w:line="360" w:lineRule="auto"/>
         <w:rPr>
-          <w:rFonts w:hint="eastAsia"/>
           <w:bCs w:val="0"/>
           <w:sz w:val="28"/>
           <w:szCs w:val="28"/>
@@ -1645,9 +1662,6 @@
     <w:p>
       <w:pPr>
         <w:ind w:firstLine="420"/>
-        <w:rPr>
-          <w:rFonts w:hint="eastAsia"/>
-        </w:rPr>
       </w:pPr>
       <w:r>
         <w:rPr>
@@ -1677,9 +1691,6 @@
     <w:p>
       <w:pPr>
         <w:ind w:firstLine="420"/>
-        <w:rPr>
-          <w:rFonts w:hint="eastAsia"/>
-        </w:rPr>
       </w:pPr>
       <w:r>
         <w:rPr>
@@ -1709,21 +1720,12 @@
     <w:p>
       <w:pPr>
         <w:ind w:firstLine="420"/>
-        <w:rPr>
-          <w:rFonts w:hint="eastAsia"/>
-        </w:rPr>
-      </w:pPr>
-      <w:r>
-        <w:rPr>
-          <w:rFonts w:hint="eastAsia"/>
-        </w:rPr>
-        <w:t>“为了实现监视器的排他性监视能力</w:t>
-      </w:r>
-      <w:r>
-        <w:rPr>
-          <w:rFonts w:hint="eastAsia"/>
-        </w:rPr>
-        <w:t>，</w:t>
+      </w:pPr>
+      <w:r>
+        <w:rPr>
+          <w:rFonts w:hint="eastAsia"/>
+        </w:rPr>
+        <w:t>“为了实现监视器的排他性监视能力，</w:t>
       </w:r>
       <w:r>
         <w:rPr>
@@ -1747,9 +1749,6 @@
     <w:p>
       <w:pPr>
         <w:ind w:firstLine="420"/>
-        <w:rPr>
-          <w:rFonts w:hint="eastAsia"/>
-        </w:rPr>
       </w:pPr>
       <w:r>
         <w:rPr>
@@ -1761,9 +1760,6 @@
     <w:p>
       <w:pPr>
         <w:ind w:firstLine="420"/>
-        <w:rPr>
-          <w:rFonts w:hint="eastAsia"/>
-        </w:rPr>
       </w:pPr>
       <w:r>
         <w:rPr>
@@ -1776,6 +1772,39 @@
           <w:rFonts w:hint="eastAsia"/>
         </w:rPr>
         <w:t> </w:t>
+      </w:r>
+    </w:p>
+    <w:p>
+      <w:pPr>
+        <w:pStyle w:val="3"/>
+        <w:numPr>
+          <w:ilvl w:val="0"/>
+          <w:numId w:val="3"/>
+        </w:numPr>
+        <w:spacing w:line="360" w:lineRule="auto"/>
+        <w:rPr>
+          <w:bCs w:val="0"/>
+          <w:sz w:val="28"/>
+          <w:szCs w:val="28"/>
+        </w:rPr>
+      </w:pPr>
+      <w:r>
+        <w:rPr>
+          <w:rFonts w:hint="eastAsia"/>
+          <w:bCs w:val="0"/>
+          <w:sz w:val="28"/>
+          <w:szCs w:val="28"/>
+        </w:rPr>
+        <w:t xml:space="preserve">Monitor Object </w:t>
+      </w:r>
+      <w:r>
+        <w:rPr>
+          <w:rFonts w:hint="eastAsia"/>
+          <w:bCs w:val="0"/>
+          <w:sz w:val="28"/>
+          <w:szCs w:val="28"/>
+        </w:rPr>
+        <w:t>模式</w:t>
       </w:r>
     </w:p>
     <w:p>
@@ -1783,11 +1812,106 @@
         <w:spacing w:line="360" w:lineRule="auto"/>
         <w:ind w:firstLine="420"/>
         <w:rPr>
-          <w:b/>
-          <w:sz w:val="24"/>
-          <w:szCs w:val="24"/>
-        </w:rPr>
-      </w:pPr>
+          <w:rFonts w:hint="eastAsia"/>
+          <w:sz w:val="24"/>
+          <w:szCs w:val="24"/>
+        </w:rPr>
+      </w:pPr>
+      <w:r>
+        <w:rPr>
+          <w:rFonts w:hint="eastAsia"/>
+          <w:sz w:val="24"/>
+          <w:szCs w:val="24"/>
+        </w:rPr>
+        <w:t xml:space="preserve">Monitor </w:t>
+      </w:r>
+      <w:r>
+        <w:rPr>
+          <w:rFonts w:hint="eastAsia"/>
+          <w:sz w:val="24"/>
+          <w:szCs w:val="24"/>
+        </w:rPr>
+        <w:t>其实是一种同步工具，或者说是同步机制，它通常被描述成一个对象，主要特点是：</w:t>
+      </w:r>
+    </w:p>
+    <w:p>
+      <w:pPr>
+        <w:spacing w:line="360" w:lineRule="auto"/>
+        <w:ind w:firstLine="420"/>
+        <w:rPr>
+          <w:sz w:val="24"/>
+          <w:szCs w:val="24"/>
+        </w:rPr>
+      </w:pPr>
+    </w:p>
+    <w:p>
+      <w:pPr>
+        <w:spacing w:line="360" w:lineRule="auto"/>
+        <w:ind w:firstLine="420"/>
+        <w:rPr>
+          <w:rFonts w:hint="eastAsia"/>
+          <w:sz w:val="24"/>
+          <w:szCs w:val="24"/>
+        </w:rPr>
+      </w:pPr>
+      <w:r>
+        <w:rPr>
+          <w:rFonts w:hint="eastAsia"/>
+          <w:sz w:val="24"/>
+          <w:szCs w:val="24"/>
+        </w:rPr>
+        <w:t>同步。对象内的所有方法都互斥的执行。好比一个</w:t>
+      </w:r>
+      <w:r>
+        <w:rPr>
+          <w:rFonts w:hint="eastAsia"/>
+          <w:sz w:val="24"/>
+          <w:szCs w:val="24"/>
+        </w:rPr>
+        <w:t xml:space="preserve"> Monitor </w:t>
+      </w:r>
+      <w:r>
+        <w:rPr>
+          <w:rFonts w:hint="eastAsia"/>
+          <w:sz w:val="24"/>
+          <w:szCs w:val="24"/>
+        </w:rPr>
+        <w:t>只有一个运行许可，任一个线程进入任何一个方法都需要获得这个许可，离开时把许可归还。</w:t>
+      </w:r>
+    </w:p>
+    <w:p>
+      <w:pPr>
+        <w:spacing w:line="360" w:lineRule="auto"/>
+        <w:ind w:firstLine="420"/>
+        <w:rPr>
+          <w:sz w:val="24"/>
+          <w:szCs w:val="24"/>
+        </w:rPr>
+      </w:pPr>
+      <w:r>
+        <w:rPr>
+          <w:rFonts w:hint="eastAsia"/>
+          <w:sz w:val="24"/>
+          <w:szCs w:val="24"/>
+        </w:rPr>
+        <w:t>协作。通常提供</w:t>
+      </w:r>
+      <w:r>
+        <w:rPr>
+          <w:rFonts w:hint="eastAsia"/>
+          <w:sz w:val="24"/>
+          <w:szCs w:val="24"/>
+        </w:rPr>
+        <w:t>signal</w:t>
+      </w:r>
+      <w:r>
+        <w:rPr>
+          <w:rFonts w:hint="eastAsia"/>
+          <w:sz w:val="24"/>
+          <w:szCs w:val="24"/>
+        </w:rPr>
+        <w:t>机制：允许正持有许可的线程暂时放弃许可，等待某个监视条件成真，条件成立后，当前线程可以通知正在等待这个条件的线程，让它可以重新获得运行许可。</w:t>
+      </w:r>
     </w:p>
     <w:sectPr>
       <w:pgSz w:w="11906" w:h="16838"/>
@@ -1926,6 +2050,92 @@
     </w:lvl>
   </w:abstractNum>
   <w:abstractNum w:abstractNumId="1">
+    <w:nsid w:val="410D457C"/>
+    <w:multiLevelType w:val="multilevel"/>
+    <w:tmpl w:val="0409001D"/>
+    <w:lvl w:ilvl="0">
+      <w:start w:val="1"/>
+      <w:numFmt w:val="decimal"/>
+      <w:lvlText w:val="%1"/>
+      <w:lvlJc w:val="left"/>
+      <w:pPr>
+        <w:ind w:left="425" w:hanging="425"/>
+      </w:pPr>
+    </w:lvl>
+    <w:lvl w:ilvl="1">
+      <w:start w:val="1"/>
+      <w:numFmt w:val="decimal"/>
+      <w:lvlText w:val="%1.%2"/>
+      <w:lvlJc w:val="left"/>
+      <w:pPr>
+        <w:ind w:left="992" w:hanging="567"/>
+      </w:pPr>
+    </w:lvl>
+    <w:lvl w:ilvl="2">
+      <w:start w:val="1"/>
+      <w:numFmt w:val="decimal"/>
+      <w:lvlText w:val="%1.%2.%3"/>
+      <w:lvlJc w:val="left"/>
+      <w:pPr>
+        <w:ind w:left="1418" w:hanging="567"/>
+      </w:pPr>
+    </w:lvl>
+    <w:lvl w:ilvl="3">
+      <w:start w:val="1"/>
+      <w:numFmt w:val="decimal"/>
+      <w:lvlText w:val="%1.%2.%3.%4"/>
+      <w:lvlJc w:val="left"/>
+      <w:pPr>
+        <w:ind w:left="1984" w:hanging="708"/>
+      </w:pPr>
+    </w:lvl>
+    <w:lvl w:ilvl="4">
+      <w:start w:val="1"/>
+      <w:numFmt w:val="decimal"/>
+      <w:lvlText w:val="%1.%2.%3.%4.%5"/>
+      <w:lvlJc w:val="left"/>
+      <w:pPr>
+        <w:ind w:left="2551" w:hanging="850"/>
+      </w:pPr>
+    </w:lvl>
+    <w:lvl w:ilvl="5">
+      <w:start w:val="1"/>
+      <w:numFmt w:val="decimal"/>
+      <w:lvlText w:val="%1.%2.%3.%4.%5.%6"/>
+      <w:lvlJc w:val="left"/>
+      <w:pPr>
+        <w:ind w:left="3260" w:hanging="1134"/>
+      </w:pPr>
+    </w:lvl>
+    <w:lvl w:ilvl="6">
+      <w:start w:val="1"/>
+      <w:numFmt w:val="decimal"/>
+      <w:lvlText w:val="%1.%2.%3.%4.%5.%6.%7"/>
+      <w:lvlJc w:val="left"/>
+      <w:pPr>
+        <w:ind w:left="3827" w:hanging="1276"/>
+      </w:pPr>
+    </w:lvl>
+    <w:lvl w:ilvl="7">
+      <w:start w:val="1"/>
+      <w:numFmt w:val="decimal"/>
+      <w:lvlText w:val="%1.%2.%3.%4.%5.%6.%7.%8"/>
+      <w:lvlJc w:val="left"/>
+      <w:pPr>
+        <w:ind w:left="4394" w:hanging="1418"/>
+      </w:pPr>
+    </w:lvl>
+    <w:lvl w:ilvl="8">
+      <w:start w:val="1"/>
+      <w:numFmt w:val="decimal"/>
+      <w:lvlText w:val="%1.%2.%3.%4.%5.%6.%7.%8.%9"/>
+      <w:lvlJc w:val="left"/>
+      <w:pPr>
+        <w:ind w:left="5102" w:hanging="1700"/>
+      </w:pPr>
+    </w:lvl>
+  </w:abstractNum>
+  <w:abstractNum w:abstractNumId="2">
     <w:nsid w:val="6AF62846"/>
     <w:multiLevelType w:val="hybridMultilevel"/>
     <w:tmpl w:val="967E076A"/>
@@ -2038,104 +2248,195 @@
       </w:rPr>
     </w:lvl>
   </w:abstractNum>
-  <w:abstractNum w:abstractNumId="2">
+  <w:abstractNum w:abstractNumId="3">
     <w:nsid w:val="6C832E77"/>
-    <w:multiLevelType w:val="hybridMultilevel"/>
-    <w:tmpl w:val="A3EC3118"/>
-    <w:lvl w:ilvl="0" w:tplc="BB4C0510">
+    <w:multiLevelType w:val="multilevel"/>
+    <w:tmpl w:val="0409001D"/>
+    <w:lvl w:ilvl="0">
       <w:start w:val="1"/>
       <w:numFmt w:val="decimal"/>
-      <w:suff w:val="nothing"/>
-      <w:lvlText w:val="（%1）"/>
-      <w:lvlJc w:val="left"/>
-      <w:pPr>
-        <w:ind w:left="420" w:hanging="420"/>
+      <w:lvlText w:val="%1"/>
+      <w:lvlJc w:val="left"/>
+      <w:pPr>
+        <w:ind w:left="425" w:hanging="425"/>
       </w:pPr>
       <w:rPr>
         <w:rFonts w:hint="eastAsia"/>
       </w:rPr>
     </w:lvl>
-    <w:lvl w:ilvl="1" w:tplc="04090019" w:tentative="1">
-      <w:start w:val="1"/>
-      <w:numFmt w:val="lowerLetter"/>
-      <w:lvlText w:val="%2)"/>
-      <w:lvlJc w:val="left"/>
-      <w:pPr>
-        <w:ind w:left="840" w:hanging="420"/>
-      </w:pPr>
-    </w:lvl>
-    <w:lvl w:ilvl="2" w:tplc="0409001B" w:tentative="1">
-      <w:start w:val="1"/>
-      <w:numFmt w:val="lowerRoman"/>
-      <w:lvlText w:val="%3."/>
-      <w:lvlJc w:val="right"/>
-      <w:pPr>
-        <w:ind w:left="1260" w:hanging="420"/>
-      </w:pPr>
-    </w:lvl>
-    <w:lvl w:ilvl="3" w:tplc="0409000F" w:tentative="1">
+    <w:lvl w:ilvl="1">
       <w:start w:val="1"/>
       <w:numFmt w:val="decimal"/>
-      <w:lvlText w:val="%4."/>
-      <w:lvlJc w:val="left"/>
-      <w:pPr>
-        <w:ind w:left="1680" w:hanging="420"/>
-      </w:pPr>
-    </w:lvl>
-    <w:lvl w:ilvl="4" w:tplc="04090019" w:tentative="1">
-      <w:start w:val="1"/>
-      <w:numFmt w:val="lowerLetter"/>
-      <w:lvlText w:val="%5)"/>
-      <w:lvlJc w:val="left"/>
-      <w:pPr>
-        <w:ind w:left="2100" w:hanging="420"/>
-      </w:pPr>
-    </w:lvl>
-    <w:lvl w:ilvl="5" w:tplc="0409001B" w:tentative="1">
-      <w:start w:val="1"/>
-      <w:numFmt w:val="lowerRoman"/>
-      <w:lvlText w:val="%6."/>
-      <w:lvlJc w:val="right"/>
-      <w:pPr>
-        <w:ind w:left="2520" w:hanging="420"/>
-      </w:pPr>
-    </w:lvl>
-    <w:lvl w:ilvl="6" w:tplc="0409000F" w:tentative="1">
+      <w:lvlText w:val="%1.%2"/>
+      <w:lvlJc w:val="left"/>
+      <w:pPr>
+        <w:ind w:left="992" w:hanging="567"/>
+      </w:pPr>
+    </w:lvl>
+    <w:lvl w:ilvl="2">
       <w:start w:val="1"/>
       <w:numFmt w:val="decimal"/>
-      <w:lvlText w:val="%7."/>
-      <w:lvlJc w:val="left"/>
-      <w:pPr>
-        <w:ind w:left="2940" w:hanging="420"/>
-      </w:pPr>
-    </w:lvl>
-    <w:lvl w:ilvl="7" w:tplc="04090019" w:tentative="1">
-      <w:start w:val="1"/>
-      <w:numFmt w:val="lowerLetter"/>
-      <w:lvlText w:val="%8)"/>
-      <w:lvlJc w:val="left"/>
-      <w:pPr>
-        <w:ind w:left="3360" w:hanging="420"/>
-      </w:pPr>
-    </w:lvl>
-    <w:lvl w:ilvl="8" w:tplc="0409001B" w:tentative="1">
-      <w:start w:val="1"/>
-      <w:numFmt w:val="lowerRoman"/>
-      <w:lvlText w:val="%9."/>
-      <w:lvlJc w:val="right"/>
-      <w:pPr>
-        <w:ind w:left="3780" w:hanging="420"/>
+      <w:lvlText w:val="%1.%2.%3"/>
+      <w:lvlJc w:val="left"/>
+      <w:pPr>
+        <w:ind w:left="1418" w:hanging="567"/>
+      </w:pPr>
+    </w:lvl>
+    <w:lvl w:ilvl="3">
+      <w:start w:val="1"/>
+      <w:numFmt w:val="decimal"/>
+      <w:lvlText w:val="%1.%2.%3.%4"/>
+      <w:lvlJc w:val="left"/>
+      <w:pPr>
+        <w:ind w:left="1984" w:hanging="708"/>
+      </w:pPr>
+    </w:lvl>
+    <w:lvl w:ilvl="4">
+      <w:start w:val="1"/>
+      <w:numFmt w:val="decimal"/>
+      <w:lvlText w:val="%1.%2.%3.%4.%5"/>
+      <w:lvlJc w:val="left"/>
+      <w:pPr>
+        <w:ind w:left="2551" w:hanging="850"/>
+      </w:pPr>
+    </w:lvl>
+    <w:lvl w:ilvl="5">
+      <w:start w:val="1"/>
+      <w:numFmt w:val="decimal"/>
+      <w:lvlText w:val="%1.%2.%3.%4.%5.%6"/>
+      <w:lvlJc w:val="left"/>
+      <w:pPr>
+        <w:ind w:left="3260" w:hanging="1134"/>
+      </w:pPr>
+    </w:lvl>
+    <w:lvl w:ilvl="6">
+      <w:start w:val="1"/>
+      <w:numFmt w:val="decimal"/>
+      <w:lvlText w:val="%1.%2.%3.%4.%5.%6.%7"/>
+      <w:lvlJc w:val="left"/>
+      <w:pPr>
+        <w:ind w:left="3827" w:hanging="1276"/>
+      </w:pPr>
+    </w:lvl>
+    <w:lvl w:ilvl="7">
+      <w:start w:val="1"/>
+      <w:numFmt w:val="decimal"/>
+      <w:lvlText w:val="%1.%2.%3.%4.%5.%6.%7.%8"/>
+      <w:lvlJc w:val="left"/>
+      <w:pPr>
+        <w:ind w:left="4394" w:hanging="1418"/>
+      </w:pPr>
+    </w:lvl>
+    <w:lvl w:ilvl="8">
+      <w:start w:val="1"/>
+      <w:numFmt w:val="decimal"/>
+      <w:lvlText w:val="%1.%2.%3.%4.%5.%6.%7.%8.%9"/>
+      <w:lvlJc w:val="left"/>
+      <w:pPr>
+        <w:ind w:left="5102" w:hanging="1700"/>
+      </w:pPr>
+    </w:lvl>
+  </w:abstractNum>
+  <w:abstractNum w:abstractNumId="4">
+    <w:nsid w:val="749E2132"/>
+    <w:multiLevelType w:val="multilevel"/>
+    <w:tmpl w:val="0409001D"/>
+    <w:lvl w:ilvl="0">
+      <w:start w:val="1"/>
+      <w:numFmt w:val="decimal"/>
+      <w:lvlText w:val="%1"/>
+      <w:lvlJc w:val="left"/>
+      <w:pPr>
+        <w:ind w:left="425" w:hanging="425"/>
+      </w:pPr>
+    </w:lvl>
+    <w:lvl w:ilvl="1">
+      <w:start w:val="1"/>
+      <w:numFmt w:val="decimal"/>
+      <w:lvlText w:val="%1.%2"/>
+      <w:lvlJc w:val="left"/>
+      <w:pPr>
+        <w:ind w:left="992" w:hanging="567"/>
+      </w:pPr>
+    </w:lvl>
+    <w:lvl w:ilvl="2">
+      <w:start w:val="1"/>
+      <w:numFmt w:val="decimal"/>
+      <w:lvlText w:val="%1.%2.%3"/>
+      <w:lvlJc w:val="left"/>
+      <w:pPr>
+        <w:ind w:left="1418" w:hanging="567"/>
+      </w:pPr>
+    </w:lvl>
+    <w:lvl w:ilvl="3">
+      <w:start w:val="1"/>
+      <w:numFmt w:val="decimal"/>
+      <w:lvlText w:val="%1.%2.%3.%4"/>
+      <w:lvlJc w:val="left"/>
+      <w:pPr>
+        <w:ind w:left="1984" w:hanging="708"/>
+      </w:pPr>
+    </w:lvl>
+    <w:lvl w:ilvl="4">
+      <w:start w:val="1"/>
+      <w:numFmt w:val="decimal"/>
+      <w:lvlText w:val="%1.%2.%3.%4.%5"/>
+      <w:lvlJc w:val="left"/>
+      <w:pPr>
+        <w:ind w:left="2551" w:hanging="850"/>
+      </w:pPr>
+    </w:lvl>
+    <w:lvl w:ilvl="5">
+      <w:start w:val="1"/>
+      <w:numFmt w:val="decimal"/>
+      <w:lvlText w:val="%1.%2.%3.%4.%5.%6"/>
+      <w:lvlJc w:val="left"/>
+      <w:pPr>
+        <w:ind w:left="3260" w:hanging="1134"/>
+      </w:pPr>
+    </w:lvl>
+    <w:lvl w:ilvl="6">
+      <w:start w:val="1"/>
+      <w:numFmt w:val="decimal"/>
+      <w:lvlText w:val="%1.%2.%3.%4.%5.%6.%7"/>
+      <w:lvlJc w:val="left"/>
+      <w:pPr>
+        <w:ind w:left="3827" w:hanging="1276"/>
+      </w:pPr>
+    </w:lvl>
+    <w:lvl w:ilvl="7">
+      <w:start w:val="1"/>
+      <w:numFmt w:val="decimal"/>
+      <w:lvlText w:val="%1.%2.%3.%4.%5.%6.%7.%8"/>
+      <w:lvlJc w:val="left"/>
+      <w:pPr>
+        <w:ind w:left="4394" w:hanging="1418"/>
+      </w:pPr>
+    </w:lvl>
+    <w:lvl w:ilvl="8">
+      <w:start w:val="1"/>
+      <w:numFmt w:val="decimal"/>
+      <w:lvlText w:val="%1.%2.%3.%4.%5.%6.%7.%8.%9"/>
+      <w:lvlJc w:val="left"/>
+      <w:pPr>
+        <w:ind w:left="5102" w:hanging="1700"/>
       </w:pPr>
     </w:lvl>
   </w:abstractNum>
   <w:num w:numId="1">
-    <w:abstractNumId w:val="1"/>
+    <w:abstractNumId w:val="2"/>
   </w:num>
   <w:num w:numId="2">
-    <w:abstractNumId w:val="2"/>
+    <w:abstractNumId w:val="3"/>
   </w:num>
   <w:num w:numId="3">
     <w:abstractNumId w:val="0"/>
+  </w:num>
+  <w:num w:numId="4">
+    <w:abstractNumId w:val="4"/>
+  </w:num>
+  <w:num w:numId="5">
+    <w:abstractNumId w:val="1"/>
   </w:num>
 </w:numbering>
 </file>
